--- a/backend-exhibits/Google My Drive & Share Drive to Google My Drive & Share  Drive std Inscope.docx
+++ b/backend-exhibits/Google My Drive & Share Drive to Google My Drive & Share  Drive std Inscope.docx
@@ -44,12 +44,17 @@
             <w:pPr>
               <w:ind w:right="12"/>
               <w:jc w:val="center"/>
-            </w:pPr>
-            <w:r>
-              <w:rPr>
-                <w:rFonts w:ascii="Arial" w:eastAsia="Arial" w:hAnsi="Arial" w:cs="Arial"/>
-                <w:b/>
-                <w:sz w:val="21"/>
+              <w:rPr>
+                <w:sz w:val="21"/>
+                <w:szCs w:val="21"/>
+              </w:rPr>
+            </w:pPr>
+            <w:r>
+              <w:rPr>
+                <w:rFonts w:ascii="Arial" w:eastAsia="Arial" w:hAnsi="Arial" w:cs="Arial"/>
+                <w:b/>
+                <w:sz w:val="21"/>
+                <w:szCs w:val="21"/>
               </w:rPr>
               <w:t>INCLUDED IN GOOGLE SHARED DRIVE TO GOOGLE SHARED DRIVE MIGRATION FEATURES</w:t>
             </w:r>
@@ -73,12 +78,17 @@
           <w:p>
             <w:pPr>
               <w:ind w:left="3"/>
-            </w:pPr>
-            <w:r>
-              <w:rPr>
-                <w:rFonts w:ascii="Arial" w:eastAsia="Arial" w:hAnsi="Arial" w:cs="Arial"/>
-                <w:b/>
-                <w:sz w:val="19"/>
+              <w:rPr>
+                <w:sz w:val="21"/>
+                <w:szCs w:val="21"/>
+              </w:rPr>
+            </w:pPr>
+            <w:r>
+              <w:rPr>
+                <w:rFonts w:ascii="Arial" w:eastAsia="Arial" w:hAnsi="Arial" w:cs="Arial"/>
+                <w:b/>
+                <w:sz w:val="21"/>
+                <w:szCs w:val="21"/>
               </w:rPr>
               <w:t>Preserving File/Folder structure</w:t>
             </w:r>
@@ -96,11 +106,18 @@
             <w:vAlign w:val="center"/>
           </w:tcPr>
           <w:p>
+            <w:pPr>
+              <w:rPr>
+                <w:sz w:val="21"/>
+                <w:szCs w:val="21"/>
+              </w:rPr>
+            </w:pPr>
             <w:proofErr w:type="spellStart"/>
             <w:r>
               <w:rPr>
                 <w:rFonts w:ascii="Arial" w:eastAsia="Arial" w:hAnsi="Arial" w:cs="Arial"/>
-                <w:sz w:val="19"/>
+                <w:sz w:val="21"/>
+                <w:szCs w:val="21"/>
               </w:rPr>
               <w:t>CloudFuze</w:t>
             </w:r>
@@ -108,7 +125,8 @@
             <w:r>
               <w:rPr>
                 <w:rFonts w:ascii="Arial" w:eastAsia="Arial" w:hAnsi="Arial" w:cs="Arial"/>
-                <w:sz w:val="19"/>
+                <w:sz w:val="21"/>
+                <w:szCs w:val="21"/>
               </w:rPr>
               <w:t xml:space="preserve"> ensures the seamless migration of the data from the source cloud to destination, preserving the accuracy and integrity of the data structure.</w:t>
             </w:r>
@@ -132,12 +150,17 @@
           <w:p>
             <w:pPr>
               <w:ind w:left="3"/>
-            </w:pPr>
-            <w:r>
-              <w:rPr>
-                <w:rFonts w:ascii="Arial" w:eastAsia="Arial" w:hAnsi="Arial" w:cs="Arial"/>
-                <w:b/>
-                <w:sz w:val="19"/>
+              <w:rPr>
+                <w:sz w:val="21"/>
+                <w:szCs w:val="21"/>
+              </w:rPr>
+            </w:pPr>
+            <w:r>
+              <w:rPr>
+                <w:rFonts w:ascii="Arial" w:eastAsia="Arial" w:hAnsi="Arial" w:cs="Arial"/>
+                <w:b/>
+                <w:sz w:val="21"/>
+                <w:szCs w:val="21"/>
               </w:rPr>
               <w:t>Onetime</w:t>
             </w:r>
@@ -154,10 +177,17 @@
             </w:tcBorders>
           </w:tcPr>
           <w:p>
-            <w:r>
-              <w:rPr>
-                <w:rFonts w:ascii="Arial" w:eastAsia="Arial" w:hAnsi="Arial" w:cs="Arial"/>
-                <w:sz w:val="19"/>
+            <w:pPr>
+              <w:rPr>
+                <w:sz w:val="21"/>
+                <w:szCs w:val="21"/>
+              </w:rPr>
+            </w:pPr>
+            <w:r>
+              <w:rPr>
+                <w:rFonts w:ascii="Arial" w:eastAsia="Arial" w:hAnsi="Arial" w:cs="Arial"/>
+                <w:sz w:val="21"/>
+                <w:szCs w:val="21"/>
               </w:rPr>
               <w:t>The initial data migration from source to destination is considered as One-time migration.</w:t>
             </w:r>
@@ -181,12 +211,17 @@
           <w:p>
             <w:pPr>
               <w:ind w:left="3"/>
-            </w:pPr>
-            <w:r>
-              <w:rPr>
-                <w:rFonts w:ascii="Arial" w:eastAsia="Arial" w:hAnsi="Arial" w:cs="Arial"/>
-                <w:b/>
-                <w:sz w:val="19"/>
+              <w:rPr>
+                <w:sz w:val="21"/>
+                <w:szCs w:val="21"/>
+              </w:rPr>
+            </w:pPr>
+            <w:r>
+              <w:rPr>
+                <w:rFonts w:ascii="Arial" w:eastAsia="Arial" w:hAnsi="Arial" w:cs="Arial"/>
+                <w:b/>
+                <w:sz w:val="21"/>
+                <w:szCs w:val="21"/>
               </w:rPr>
               <w:t>Delta</w:t>
             </w:r>
@@ -203,10 +238,17 @@
             </w:tcBorders>
           </w:tcPr>
           <w:p>
-            <w:r>
-              <w:rPr>
-                <w:rFonts w:ascii="Arial" w:eastAsia="Arial" w:hAnsi="Arial" w:cs="Arial"/>
-                <w:sz w:val="19"/>
+            <w:pPr>
+              <w:rPr>
+                <w:sz w:val="21"/>
+                <w:szCs w:val="21"/>
+              </w:rPr>
+            </w:pPr>
+            <w:r>
+              <w:rPr>
+                <w:rFonts w:ascii="Arial" w:eastAsia="Arial" w:hAnsi="Arial" w:cs="Arial"/>
+                <w:sz w:val="21"/>
+                <w:szCs w:val="21"/>
               </w:rPr>
               <w:t>Migration of incremental changes made in source during the onetime migration.</w:t>
             </w:r>
@@ -231,12 +273,17 @@
           <w:p>
             <w:pPr>
               <w:ind w:left="3"/>
-            </w:pPr>
-            <w:r>
-              <w:rPr>
-                <w:rFonts w:ascii="Arial" w:eastAsia="Arial" w:hAnsi="Arial" w:cs="Arial"/>
-                <w:b/>
-                <w:sz w:val="19"/>
+              <w:rPr>
+                <w:sz w:val="21"/>
+                <w:szCs w:val="21"/>
+              </w:rPr>
+            </w:pPr>
+            <w:r>
+              <w:rPr>
+                <w:rFonts w:ascii="Arial" w:eastAsia="Arial" w:hAnsi="Arial" w:cs="Arial"/>
+                <w:b/>
+                <w:sz w:val="21"/>
+                <w:szCs w:val="21"/>
               </w:rPr>
               <w:t>Root Folder Permissions</w:t>
             </w:r>
@@ -254,11 +301,18 @@
             <w:vAlign w:val="center"/>
           </w:tcPr>
           <w:p>
+            <w:pPr>
+              <w:rPr>
+                <w:sz w:val="21"/>
+                <w:szCs w:val="21"/>
+              </w:rPr>
+            </w:pPr>
             <w:proofErr w:type="spellStart"/>
             <w:r>
               <w:rPr>
                 <w:rFonts w:ascii="Arial" w:eastAsia="Arial" w:hAnsi="Arial" w:cs="Arial"/>
-                <w:sz w:val="19"/>
+                <w:sz w:val="21"/>
+                <w:szCs w:val="21"/>
               </w:rPr>
               <w:t>CloudFuze</w:t>
             </w:r>
@@ -266,7 +320,8 @@
             <w:r>
               <w:rPr>
                 <w:rFonts w:ascii="Arial" w:eastAsia="Arial" w:hAnsi="Arial" w:cs="Arial"/>
-                <w:sz w:val="19"/>
+                <w:sz w:val="21"/>
+                <w:szCs w:val="21"/>
               </w:rPr>
               <w:t xml:space="preserve"> preserves all root folder permissions along with access levels.</w:t>
             </w:r>
@@ -290,12 +345,17 @@
           <w:p>
             <w:pPr>
               <w:ind w:left="3"/>
-            </w:pPr>
-            <w:r>
-              <w:rPr>
-                <w:rFonts w:ascii="Arial" w:eastAsia="Arial" w:hAnsi="Arial" w:cs="Arial"/>
-                <w:b/>
-                <w:sz w:val="19"/>
+              <w:rPr>
+                <w:sz w:val="21"/>
+                <w:szCs w:val="21"/>
+              </w:rPr>
+            </w:pPr>
+            <w:r>
+              <w:rPr>
+                <w:rFonts w:ascii="Arial" w:eastAsia="Arial" w:hAnsi="Arial" w:cs="Arial"/>
+                <w:b/>
+                <w:sz w:val="21"/>
+                <w:szCs w:val="21"/>
               </w:rPr>
               <w:t>Root File Permissions</w:t>
             </w:r>
@@ -312,11 +372,18 @@
             </w:tcBorders>
           </w:tcPr>
           <w:p>
+            <w:pPr>
+              <w:rPr>
+                <w:sz w:val="21"/>
+                <w:szCs w:val="21"/>
+              </w:rPr>
+            </w:pPr>
             <w:proofErr w:type="spellStart"/>
             <w:r>
               <w:rPr>
                 <w:rFonts w:ascii="Arial" w:eastAsia="Arial" w:hAnsi="Arial" w:cs="Arial"/>
-                <w:sz w:val="19"/>
+                <w:sz w:val="21"/>
+                <w:szCs w:val="21"/>
               </w:rPr>
               <w:t>CloudFuze</w:t>
             </w:r>
@@ -324,7 +391,8 @@
             <w:r>
               <w:rPr>
                 <w:rFonts w:ascii="Arial" w:eastAsia="Arial" w:hAnsi="Arial" w:cs="Arial"/>
-                <w:sz w:val="19"/>
+                <w:sz w:val="21"/>
+                <w:szCs w:val="21"/>
               </w:rPr>
               <w:t xml:space="preserve"> preserves all Root file permissions along with access levels.</w:t>
             </w:r>
@@ -348,12 +416,17 @@
           <w:p>
             <w:pPr>
               <w:ind w:left="3"/>
-            </w:pPr>
-            <w:r>
-              <w:rPr>
-                <w:rFonts w:ascii="Arial" w:eastAsia="Arial" w:hAnsi="Arial" w:cs="Arial"/>
-                <w:b/>
-                <w:sz w:val="19"/>
+              <w:rPr>
+                <w:sz w:val="21"/>
+                <w:szCs w:val="21"/>
+              </w:rPr>
+            </w:pPr>
+            <w:r>
+              <w:rPr>
+                <w:rFonts w:ascii="Arial" w:eastAsia="Arial" w:hAnsi="Arial" w:cs="Arial"/>
+                <w:b/>
+                <w:sz w:val="21"/>
+                <w:szCs w:val="21"/>
               </w:rPr>
               <w:t>Sub-folder permissions</w:t>
             </w:r>
@@ -370,11 +443,18 @@
             </w:tcBorders>
           </w:tcPr>
           <w:p>
+            <w:pPr>
+              <w:rPr>
+                <w:sz w:val="21"/>
+                <w:szCs w:val="21"/>
+              </w:rPr>
+            </w:pPr>
             <w:proofErr w:type="spellStart"/>
             <w:r>
               <w:rPr>
                 <w:rFonts w:ascii="Arial" w:eastAsia="Arial" w:hAnsi="Arial" w:cs="Arial"/>
-                <w:sz w:val="19"/>
+                <w:sz w:val="21"/>
+                <w:szCs w:val="21"/>
               </w:rPr>
               <w:t>CloudFuze</w:t>
             </w:r>
@@ -382,7 +462,8 @@
             <w:r>
               <w:rPr>
                 <w:rFonts w:ascii="Arial" w:eastAsia="Arial" w:hAnsi="Arial" w:cs="Arial"/>
-                <w:sz w:val="19"/>
+                <w:sz w:val="21"/>
+                <w:szCs w:val="21"/>
               </w:rPr>
               <w:t xml:space="preserve"> preserves all subfolder permissions along with access levels.</w:t>
             </w:r>
@@ -406,12 +487,17 @@
           <w:p>
             <w:pPr>
               <w:ind w:left="3"/>
-            </w:pPr>
-            <w:r>
-              <w:rPr>
-                <w:rFonts w:ascii="Arial" w:eastAsia="Arial" w:hAnsi="Arial" w:cs="Arial"/>
-                <w:b/>
-                <w:sz w:val="19"/>
+              <w:rPr>
+                <w:sz w:val="21"/>
+                <w:szCs w:val="21"/>
+              </w:rPr>
+            </w:pPr>
+            <w:r>
+              <w:rPr>
+                <w:rFonts w:ascii="Arial" w:eastAsia="Arial" w:hAnsi="Arial" w:cs="Arial"/>
+                <w:b/>
+                <w:sz w:val="21"/>
+                <w:szCs w:val="21"/>
               </w:rPr>
               <w:t>External Shares</w:t>
             </w:r>
@@ -429,11 +515,18 @@
             <w:vAlign w:val="center"/>
           </w:tcPr>
           <w:p>
+            <w:pPr>
+              <w:rPr>
+                <w:sz w:val="21"/>
+                <w:szCs w:val="21"/>
+              </w:rPr>
+            </w:pPr>
             <w:proofErr w:type="spellStart"/>
             <w:r>
               <w:rPr>
                 <w:rFonts w:ascii="Arial" w:eastAsia="Arial" w:hAnsi="Arial" w:cs="Arial"/>
-                <w:sz w:val="19"/>
+                <w:sz w:val="21"/>
+                <w:szCs w:val="21"/>
               </w:rPr>
               <w:t>CloudFuze</w:t>
             </w:r>
@@ -441,7 +534,8 @@
             <w:r>
               <w:rPr>
                 <w:rFonts w:ascii="Arial" w:eastAsia="Arial" w:hAnsi="Arial" w:cs="Arial"/>
-                <w:sz w:val="19"/>
+                <w:sz w:val="21"/>
+                <w:szCs w:val="21"/>
               </w:rPr>
               <w:t xml:space="preserve"> can migrate external permissions (Files/Folders shared with people of outside organizations) of files/folders to the destination along with access levels.</w:t>
             </w:r>
@@ -465,12 +559,17 @@
           <w:p>
             <w:pPr>
               <w:ind w:left="3"/>
-            </w:pPr>
-            <w:r>
-              <w:rPr>
-                <w:rFonts w:ascii="Arial" w:eastAsia="Arial" w:hAnsi="Arial" w:cs="Arial"/>
-                <w:b/>
-                <w:sz w:val="19"/>
+              <w:rPr>
+                <w:sz w:val="21"/>
+                <w:szCs w:val="21"/>
+              </w:rPr>
+            </w:pPr>
+            <w:r>
+              <w:rPr>
+                <w:rFonts w:ascii="Arial" w:eastAsia="Arial" w:hAnsi="Arial" w:cs="Arial"/>
+                <w:b/>
+                <w:sz w:val="21"/>
+                <w:szCs w:val="21"/>
               </w:rPr>
               <w:t>Version History</w:t>
             </w:r>
@@ -487,10 +586,17 @@
             </w:tcBorders>
           </w:tcPr>
           <w:p>
-            <w:r>
-              <w:rPr>
-                <w:rFonts w:ascii="Arial" w:eastAsia="Arial" w:hAnsi="Arial" w:cs="Arial"/>
-                <w:sz w:val="19"/>
+            <w:pPr>
+              <w:rPr>
+                <w:sz w:val="21"/>
+                <w:szCs w:val="21"/>
+              </w:rPr>
+            </w:pPr>
+            <w:r>
+              <w:rPr>
+                <w:rFonts w:ascii="Arial" w:eastAsia="Arial" w:hAnsi="Arial" w:cs="Arial"/>
+                <w:sz w:val="21"/>
+                <w:szCs w:val="21"/>
               </w:rPr>
               <w:t>Migration of all file versions from source to destination.</w:t>
             </w:r>
@@ -514,12 +620,17 @@
           <w:p>
             <w:pPr>
               <w:ind w:left="3"/>
-            </w:pPr>
-            <w:r>
-              <w:rPr>
-                <w:rFonts w:ascii="Arial" w:eastAsia="Arial" w:hAnsi="Arial" w:cs="Arial"/>
-                <w:b/>
-                <w:sz w:val="19"/>
+              <w:rPr>
+                <w:sz w:val="21"/>
+                <w:szCs w:val="21"/>
+              </w:rPr>
+            </w:pPr>
+            <w:r>
+              <w:rPr>
+                <w:rFonts w:ascii="Arial" w:eastAsia="Arial" w:hAnsi="Arial" w:cs="Arial"/>
+                <w:b/>
+                <w:sz w:val="21"/>
+                <w:szCs w:val="21"/>
               </w:rPr>
               <w:t>Metadata</w:t>
             </w:r>
@@ -536,10 +647,17 @@
             </w:tcBorders>
           </w:tcPr>
           <w:p>
-            <w:r>
-              <w:rPr>
-                <w:rFonts w:ascii="Arial" w:eastAsia="Arial" w:hAnsi="Arial" w:cs="Arial"/>
-                <w:sz w:val="19"/>
+            <w:pPr>
+              <w:rPr>
+                <w:sz w:val="21"/>
+                <w:szCs w:val="21"/>
+              </w:rPr>
+            </w:pPr>
+            <w:r>
+              <w:rPr>
+                <w:rFonts w:ascii="Arial" w:eastAsia="Arial" w:hAnsi="Arial" w:cs="Arial"/>
+                <w:sz w:val="21"/>
+                <w:szCs w:val="21"/>
               </w:rPr>
               <w:t>Maintaining the original timestamps, including creation and modification dates and times, when transferring data to the destination cloud.</w:t>
             </w:r>
@@ -563,12 +681,17 @@
           <w:p>
             <w:pPr>
               <w:ind w:left="3"/>
-            </w:pPr>
-            <w:r>
-              <w:rPr>
-                <w:rFonts w:ascii="Arial" w:eastAsia="Arial" w:hAnsi="Arial" w:cs="Arial"/>
-                <w:b/>
-                <w:sz w:val="19"/>
+              <w:rPr>
+                <w:sz w:val="21"/>
+                <w:szCs w:val="21"/>
+              </w:rPr>
+            </w:pPr>
+            <w:r>
+              <w:rPr>
+                <w:rFonts w:ascii="Arial" w:eastAsia="Arial" w:hAnsi="Arial" w:cs="Arial"/>
+                <w:b/>
+                <w:sz w:val="21"/>
+                <w:szCs w:val="21"/>
               </w:rPr>
               <w:t>Special Characters Replacement</w:t>
             </w:r>
@@ -587,11 +710,16 @@
           <w:p>
             <w:pPr>
               <w:ind w:right="14"/>
-            </w:pPr>
-            <w:r>
-              <w:rPr>
-                <w:rFonts w:ascii="Arial" w:eastAsia="Arial" w:hAnsi="Arial" w:cs="Arial"/>
-                <w:sz w:val="19"/>
+              <w:rPr>
+                <w:sz w:val="21"/>
+                <w:szCs w:val="21"/>
+              </w:rPr>
+            </w:pPr>
+            <w:r>
+              <w:rPr>
+                <w:rFonts w:ascii="Arial" w:eastAsia="Arial" w:hAnsi="Arial" w:cs="Arial"/>
+                <w:sz w:val="21"/>
+                <w:szCs w:val="21"/>
               </w:rPr>
               <w:t>Special characters not supported by the destination cloud will be automatically replaced with underscores (_) or hyphens (-). This ensures that the integrity of the data is maintained during the migration process.</w:t>
             </w:r>
@@ -615,12 +743,17 @@
           <w:p>
             <w:pPr>
               <w:ind w:left="3"/>
-            </w:pPr>
-            <w:r>
-              <w:rPr>
-                <w:rFonts w:ascii="Arial" w:eastAsia="Arial" w:hAnsi="Arial" w:cs="Arial"/>
-                <w:b/>
-                <w:sz w:val="19"/>
+              <w:rPr>
+                <w:sz w:val="21"/>
+                <w:szCs w:val="21"/>
+              </w:rPr>
+            </w:pPr>
+            <w:r>
+              <w:rPr>
+                <w:rFonts w:ascii="Arial" w:eastAsia="Arial" w:hAnsi="Arial" w:cs="Arial"/>
+                <w:b/>
+                <w:sz w:val="21"/>
+                <w:szCs w:val="21"/>
               </w:rPr>
               <w:t>Long-File/folder path</w:t>
             </w:r>
@@ -638,10 +771,17 @@
             <w:vAlign w:val="center"/>
           </w:tcPr>
           <w:p>
-            <w:r>
-              <w:rPr>
-                <w:rFonts w:ascii="Arial" w:eastAsia="Arial" w:hAnsi="Arial" w:cs="Arial"/>
-                <w:sz w:val="19"/>
+            <w:pPr>
+              <w:rPr>
+                <w:sz w:val="21"/>
+                <w:szCs w:val="21"/>
+              </w:rPr>
+            </w:pPr>
+            <w:r>
+              <w:rPr>
+                <w:rFonts w:ascii="Arial" w:eastAsia="Arial" w:hAnsi="Arial" w:cs="Arial"/>
+                <w:sz w:val="21"/>
+                <w:szCs w:val="21"/>
               </w:rPr>
               <w:t>If the destination cloud has a long folder path limitation, the system automatically adjusts the destination's path as per the limitation.</w:t>
             </w:r>
@@ -665,12 +805,17 @@
           <w:p>
             <w:pPr>
               <w:ind w:left="3"/>
-            </w:pPr>
-            <w:r>
-              <w:rPr>
-                <w:rFonts w:ascii="Arial" w:eastAsia="Arial" w:hAnsi="Arial" w:cs="Arial"/>
-                <w:b/>
-                <w:sz w:val="19"/>
+              <w:rPr>
+                <w:sz w:val="21"/>
+                <w:szCs w:val="21"/>
+              </w:rPr>
+            </w:pPr>
+            <w:r>
+              <w:rPr>
+                <w:rFonts w:ascii="Arial" w:eastAsia="Arial" w:hAnsi="Arial" w:cs="Arial"/>
+                <w:b/>
+                <w:sz w:val="21"/>
+                <w:szCs w:val="21"/>
               </w:rPr>
               <w:t>Auto-Retry</w:t>
             </w:r>
@@ -687,10 +832,17 @@
             </w:tcBorders>
           </w:tcPr>
           <w:p>
-            <w:r>
-              <w:rPr>
-                <w:rFonts w:ascii="Arial" w:eastAsia="Arial" w:hAnsi="Arial" w:cs="Arial"/>
-                <w:sz w:val="19"/>
+            <w:pPr>
+              <w:rPr>
+                <w:sz w:val="21"/>
+                <w:szCs w:val="21"/>
+              </w:rPr>
+            </w:pPr>
+            <w:r>
+              <w:rPr>
+                <w:rFonts w:ascii="Arial" w:eastAsia="Arial" w:hAnsi="Arial" w:cs="Arial"/>
+                <w:sz w:val="21"/>
+                <w:szCs w:val="21"/>
               </w:rPr>
               <w:t>The system will automatically prevent the generation of email notifications for collaborations on folders/files originating from the destination cloud.</w:t>
             </w:r>
@@ -714,12 +866,17 @@
           <w:p>
             <w:pPr>
               <w:ind w:left="3"/>
-            </w:pPr>
-            <w:r>
-              <w:rPr>
-                <w:rFonts w:ascii="Arial" w:eastAsia="Arial" w:hAnsi="Arial" w:cs="Arial"/>
-                <w:b/>
-                <w:sz w:val="19"/>
+              <w:rPr>
+                <w:sz w:val="21"/>
+                <w:szCs w:val="21"/>
+              </w:rPr>
+            </w:pPr>
+            <w:r>
+              <w:rPr>
+                <w:rFonts w:ascii="Arial" w:eastAsia="Arial" w:hAnsi="Arial" w:cs="Arial"/>
+                <w:b/>
+                <w:sz w:val="21"/>
+                <w:szCs w:val="21"/>
               </w:rPr>
               <w:t>Suppress email notifications</w:t>
             </w:r>
@@ -737,10 +894,17 @@
             <w:vAlign w:val="center"/>
           </w:tcPr>
           <w:p>
-            <w:r>
-              <w:rPr>
-                <w:rFonts w:ascii="Arial" w:eastAsia="Arial" w:hAnsi="Arial" w:cs="Arial"/>
-                <w:sz w:val="19"/>
+            <w:pPr>
+              <w:rPr>
+                <w:sz w:val="21"/>
+                <w:szCs w:val="21"/>
+              </w:rPr>
+            </w:pPr>
+            <w:r>
+              <w:rPr>
+                <w:rFonts w:ascii="Arial" w:eastAsia="Arial" w:hAnsi="Arial" w:cs="Arial"/>
+                <w:sz w:val="21"/>
+                <w:szCs w:val="21"/>
               </w:rPr>
               <w:t>The system will automatically prevent the generation of email notifications for collaborations on folders/files originating from the destination cloud.</w:t>
             </w:r>
@@ -916,6 +1080,7 @@
                 <w:b/>
                 <w:sz w:val="21"/>
               </w:rPr>
+              <w:lastRenderedPageBreak/>
               <w:t>One Time Migration</w:t>
             </w:r>
           </w:p>
@@ -965,7 +1130,6 @@
                 <w:b/>
                 <w:sz w:val="21"/>
               </w:rPr>
-              <w:lastRenderedPageBreak/>
               <w:t>Delta Migration</w:t>
             </w:r>
           </w:p>
